--- a/Software Developer - BMO/Allen-SIP_Resume.docx
+++ b/Software Developer - BMO/Allen-SIP_Resume.docx
@@ -13,6 +13,8 @@
           <w:lang w:val="en-CA" w:eastAsia="en-CA"/>
         </w:rPr>
       </w:pPr>
+      <w:bookmarkStart w:id="0" w:name="_GoBack"/>
+      <w:bookmarkEnd w:id="0"/>
       <w:r>
         <w:rPr>
           <w:rFonts w:ascii="Times New Roman" w:eastAsia="Times New Roman" w:hAnsi="Times New Roman" w:cs="Times New Roman"/>
@@ -490,8 +492,6 @@
             </w:r>
           </w:p>
         </w:tc>
-        <w:bookmarkStart w:id="0" w:name="_GoBack"/>
-        <w:bookmarkEnd w:id="0"/>
       </w:tr>
     </w:tbl>
     <w:p>
@@ -1109,19 +1109,7 @@
         <w:rPr>
           <w:rFonts w:ascii="Times New Roman" w:hAnsi="Times New Roman" w:cs="Times New Roman"/>
         </w:rPr>
-        <w:t xml:space="preserve">C++ program that uses </w:t>
-      </w:r>
-      <w:r>
-        <w:rPr>
-          <w:rFonts w:ascii="Times New Roman" w:hAnsi="Times New Roman" w:cs="Times New Roman"/>
-        </w:rPr>
-        <w:t>Linux s</w:t>
-      </w:r>
-      <w:r>
-        <w:rPr>
-          <w:rFonts w:ascii="Times New Roman" w:hAnsi="Times New Roman" w:cs="Times New Roman"/>
-        </w:rPr>
-        <w:t>ystem calls to create a terminal shell when run</w:t>
+        <w:t>C++ program that uses Linux system calls to create a terminal shell when run</w:t>
       </w:r>
       <w:r>
         <w:rPr>
@@ -4089,7 +4077,7 @@
 </file>
 
 <file path=customXml/itemProps1.xml><?xml version="1.0" encoding="utf-8"?>
-<ds:datastoreItem xmlns:ds="http://schemas.openxmlformats.org/officeDocument/2006/customXml" ds:itemID="{A70171B8-FDFD-469F-A627-4F95C3B92417}">
+<ds:datastoreItem xmlns:ds="http://schemas.openxmlformats.org/officeDocument/2006/customXml" ds:itemID="{6FE9F074-C09E-489B-A337-FC519C483C79}">
   <ds:schemaRefs>
     <ds:schemaRef ds:uri="http://schemas.openxmlformats.org/officeDocument/2006/bibliography"/>
   </ds:schemaRefs>
